--- a/Taller 4 - grupo 4.docx
+++ b/Taller 4 - grupo 4.docx
@@ -635,7 +635,7 @@
               <w14:ligatures w14:val="standardContextual"/>
             </w:rPr>
           </w:pPr>
-          <w:hyperlink w:anchor="_Toc181826508" w:history="1">
+          <w:hyperlink w:anchor="_Toc181827420" w:history="1">
             <w:r>
               <w:rPr>
                 <w:rStyle w:val="Hipervnculo"/>
@@ -665,7 +665,7 @@
                 <w:noProof/>
                 <w:webHidden/>
               </w:rPr>
-              <w:instrText xml:space="preserve"> PAGEREF _Toc181826508 \h </w:instrText>
+              <w:instrText xml:space="preserve"> PAGEREF _Toc181827420 \h </w:instrText>
             </w:r>
             <w:r>
               <w:rPr>
@@ -710,7 +710,7 @@
               <w14:ligatures w14:val="standardContextual"/>
             </w:rPr>
           </w:pPr>
-          <w:hyperlink w:anchor="_Toc181826509" w:history="1">
+          <w:hyperlink w:anchor="_Toc181827421" w:history="1">
             <w:r>
               <w:rPr>
                 <w:rStyle w:val="Hipervnculo"/>
@@ -748,7 +748,7 @@
                 <w:noProof/>
                 <w:webHidden/>
               </w:rPr>
-              <w:instrText xml:space="preserve"> PAGEREF _Toc181826509 \h </w:instrText>
+              <w:instrText xml:space="preserve"> PAGEREF _Toc181827421 \h </w:instrText>
             </w:r>
             <w:r>
               <w:rPr>
@@ -793,7 +793,7 @@
               <w14:ligatures w14:val="standardContextual"/>
             </w:rPr>
           </w:pPr>
-          <w:hyperlink w:anchor="_Toc181826510" w:history="1">
+          <w:hyperlink w:anchor="_Toc181827422" w:history="1">
             <w:r>
               <w:rPr>
                 <w:rStyle w:val="Hipervnculo"/>
@@ -823,7 +823,7 @@
                 <w:noProof/>
                 <w:webHidden/>
               </w:rPr>
-              <w:instrText xml:space="preserve"> PAGEREF _Toc181826510 \h </w:instrText>
+              <w:instrText xml:space="preserve"> PAGEREF _Toc181827422 \h </w:instrText>
             </w:r>
             <w:r>
               <w:rPr>
@@ -868,7 +868,7 @@
               <w14:ligatures w14:val="standardContextual"/>
             </w:rPr>
           </w:pPr>
-          <w:hyperlink w:anchor="_Toc181826511" w:history="1">
+          <w:hyperlink w:anchor="_Toc181827423" w:history="1">
             <w:r>
               <w:rPr>
                 <w:rStyle w:val="Hipervnculo"/>
@@ -898,7 +898,7 @@
                 <w:noProof/>
                 <w:webHidden/>
               </w:rPr>
-              <w:instrText xml:space="preserve"> PAGEREF _Toc181826511 \h </w:instrText>
+              <w:instrText xml:space="preserve"> PAGEREF _Toc181827423 \h </w:instrText>
             </w:r>
             <w:r>
               <w:rPr>
@@ -943,7 +943,7 @@
               <w14:ligatures w14:val="standardContextual"/>
             </w:rPr>
           </w:pPr>
-          <w:hyperlink w:anchor="_Toc181826512" w:history="1">
+          <w:hyperlink w:anchor="_Toc181827424" w:history="1">
             <w:r>
               <w:rPr>
                 <w:rStyle w:val="Hipervnculo"/>
@@ -973,7 +973,7 @@
                 <w:noProof/>
                 <w:webHidden/>
               </w:rPr>
-              <w:instrText xml:space="preserve"> PAGEREF _Toc181826512 \h </w:instrText>
+              <w:instrText xml:space="preserve"> PAGEREF _Toc181827424 \h </w:instrText>
             </w:r>
             <w:r>
               <w:rPr>
@@ -1018,7 +1018,7 @@
               <w14:ligatures w14:val="standardContextual"/>
             </w:rPr>
           </w:pPr>
-          <w:hyperlink w:anchor="_Toc181826513" w:history="1">
+          <w:hyperlink w:anchor="_Toc181827425" w:history="1">
             <w:r>
               <w:rPr>
                 <w:rStyle w:val="Hipervnculo"/>
@@ -1048,7 +1048,7 @@
                 <w:noProof/>
                 <w:webHidden/>
               </w:rPr>
-              <w:instrText xml:space="preserve"> PAGEREF _Toc181826513 \h </w:instrText>
+              <w:instrText xml:space="preserve"> PAGEREF _Toc181827425 \h </w:instrText>
             </w:r>
             <w:r>
               <w:rPr>
@@ -1093,7 +1093,7 @@
               <w14:ligatures w14:val="standardContextual"/>
             </w:rPr>
           </w:pPr>
-          <w:hyperlink w:anchor="_Toc181826514" w:history="1">
+          <w:hyperlink w:anchor="_Toc181827426" w:history="1">
             <w:r>
               <w:rPr>
                 <w:rStyle w:val="Hipervnculo"/>
@@ -1123,7 +1123,7 @@
                 <w:noProof/>
                 <w:webHidden/>
               </w:rPr>
-              <w:instrText xml:space="preserve"> PAGEREF _Toc181826514 \h </w:instrText>
+              <w:instrText xml:space="preserve"> PAGEREF _Toc181827426 \h </w:instrText>
             </w:r>
             <w:r>
               <w:rPr>
@@ -1158,7 +1158,6 @@
           <w:pPr>
             <w:pStyle w:val="TDC2"/>
             <w:tabs>
-              <w:tab w:val="left" w:pos="660"/>
               <w:tab w:val="right" w:leader="dot" w:pos="8494"/>
             </w:tabs>
             <w:rPr>
@@ -1169,7 +1168,7 @@
               <w14:ligatures w14:val="standardContextual"/>
             </w:rPr>
           </w:pPr>
-          <w:hyperlink w:anchor="_Toc181826515" w:history="1">
+          <w:hyperlink w:anchor="_Toc181827427" w:history="1">
             <w:r>
               <w:rPr>
                 <w:rStyle w:val="Hipervnculo"/>
@@ -1178,37 +1177,17 @@
                 <w:bCs/>
                 <w:noProof/>
               </w:rPr>
-              <w:t>1.</w:t>
-            </w:r>
-            <w:r>
-              <w:rPr>
-                <w:rFonts w:eastAsiaTheme="minorEastAsia"/>
-                <w:noProof/>
-                <w:kern w:val="2"/>
-                <w:lang w:val="es-ES" w:eastAsia="es-ES"/>
-                <w14:ligatures w14:val="standardContextual"/>
+              <w:t>Diagramas de clases</w:t>
+            </w:r>
+            <w:r>
+              <w:rPr>
+                <w:noProof/>
+                <w:webHidden/>
               </w:rPr>
               <w:tab/>
             </w:r>
             <w:r>
               <w:rPr>
-                <w:rStyle w:val="Hipervnculo"/>
-                <w:rFonts w:ascii="Arial" w:hAnsi="Arial" w:cs="Arial"/>
-                <w:b/>
-                <w:bCs/>
-                <w:noProof/>
-              </w:rPr>
-              <w:t>Factory Method</w:t>
-            </w:r>
-            <w:r>
-              <w:rPr>
-                <w:noProof/>
-                <w:webHidden/>
-              </w:rPr>
-              <w:tab/>
-            </w:r>
-            <w:r>
-              <w:rPr>
                 <w:noProof/>
                 <w:webHidden/>
               </w:rPr>
@@ -1219,7 +1198,7 @@
                 <w:noProof/>
                 <w:webHidden/>
               </w:rPr>
-              <w:instrText xml:space="preserve"> PAGEREF _Toc181826515 \h </w:instrText>
+              <w:instrText xml:space="preserve"> PAGEREF _Toc181827427 \h </w:instrText>
             </w:r>
             <w:r>
               <w:rPr>
@@ -1252,37 +1231,27 @@
         </w:p>
         <w:p>
           <w:pPr>
-            <w:pStyle w:val="TDC2"/>
+            <w:pStyle w:val="TDC3"/>
             <w:tabs>
-              <w:tab w:val="left" w:pos="660"/>
+              <w:tab w:val="left" w:pos="880"/>
               <w:tab w:val="right" w:leader="dot" w:pos="8494"/>
             </w:tabs>
             <w:rPr>
-              <w:rFonts w:eastAsiaTheme="minorEastAsia"/>
               <w:noProof/>
-              <w:kern w:val="2"/>
-              <w:lang w:val="es-ES" w:eastAsia="es-ES"/>
-              <w14:ligatures w14:val="standardContextual"/>
             </w:rPr>
           </w:pPr>
-          <w:hyperlink w:anchor="_Toc181826516" w:history="1">
+          <w:hyperlink w:anchor="_Toc181827428" w:history="1">
             <w:r>
               <w:rPr>
                 <w:rStyle w:val="Hipervnculo"/>
                 <w:rFonts w:ascii="Arial" w:hAnsi="Arial" w:cs="Arial"/>
-                <w:b/>
-                <w:bCs/>
-                <w:noProof/>
-              </w:rPr>
-              <w:t>2.</w:t>
-            </w:r>
-            <w:r>
-              <w:rPr>
-                <w:rFonts w:eastAsiaTheme="minorEastAsia"/>
-                <w:noProof/>
-                <w:kern w:val="2"/>
-                <w:lang w:val="es-ES" w:eastAsia="es-ES"/>
-                <w14:ligatures w14:val="standardContextual"/>
+                <w:noProof/>
+              </w:rPr>
+              <w:t>1.</w:t>
+            </w:r>
+            <w:r>
+              <w:rPr>
+                <w:noProof/>
               </w:rPr>
               <w:tab/>
             </w:r>
@@ -1290,11 +1259,9 @@
               <w:rPr>
                 <w:rStyle w:val="Hipervnculo"/>
                 <w:rFonts w:ascii="Arial" w:hAnsi="Arial" w:cs="Arial"/>
-                <w:b/>
-                <w:bCs/>
-                <w:noProof/>
-              </w:rPr>
-              <w:t>Singleton</w:t>
+                <w:noProof/>
+              </w:rPr>
+              <w:t>Factory Method</w:t>
             </w:r>
             <w:r>
               <w:rPr>
@@ -1315,7 +1282,7 @@
                 <w:noProof/>
                 <w:webHidden/>
               </w:rPr>
-              <w:instrText xml:space="preserve"> PAGEREF _Toc181826516 \h </w:instrText>
+              <w:instrText xml:space="preserve"> PAGEREF _Toc181827428 \h </w:instrText>
             </w:r>
             <w:r>
               <w:rPr>
@@ -1348,37 +1315,27 @@
         </w:p>
         <w:p>
           <w:pPr>
-            <w:pStyle w:val="TDC2"/>
+            <w:pStyle w:val="TDC3"/>
             <w:tabs>
-              <w:tab w:val="left" w:pos="660"/>
+              <w:tab w:val="left" w:pos="880"/>
               <w:tab w:val="right" w:leader="dot" w:pos="8494"/>
             </w:tabs>
             <w:rPr>
-              <w:rFonts w:eastAsiaTheme="minorEastAsia"/>
               <w:noProof/>
-              <w:kern w:val="2"/>
-              <w:lang w:val="es-ES" w:eastAsia="es-ES"/>
-              <w14:ligatures w14:val="standardContextual"/>
             </w:rPr>
           </w:pPr>
-          <w:hyperlink w:anchor="_Toc181826517" w:history="1">
+          <w:hyperlink w:anchor="_Toc181827429" w:history="1">
             <w:r>
               <w:rPr>
                 <w:rStyle w:val="Hipervnculo"/>
                 <w:rFonts w:ascii="Arial" w:hAnsi="Arial" w:cs="Arial"/>
-                <w:b/>
-                <w:bCs/>
-                <w:noProof/>
-              </w:rPr>
-              <w:t>3.</w:t>
-            </w:r>
-            <w:r>
-              <w:rPr>
-                <w:rFonts w:eastAsiaTheme="minorEastAsia"/>
-                <w:noProof/>
-                <w:kern w:val="2"/>
-                <w:lang w:val="es-ES" w:eastAsia="es-ES"/>
-                <w14:ligatures w14:val="standardContextual"/>
+                <w:noProof/>
+              </w:rPr>
+              <w:t>2.</w:t>
+            </w:r>
+            <w:r>
+              <w:rPr>
+                <w:noProof/>
               </w:rPr>
               <w:tab/>
             </w:r>
@@ -1386,11 +1343,9 @@
               <w:rPr>
                 <w:rStyle w:val="Hipervnculo"/>
                 <w:rFonts w:ascii="Arial" w:hAnsi="Arial" w:cs="Arial"/>
-                <w:b/>
-                <w:bCs/>
-                <w:noProof/>
-              </w:rPr>
-              <w:t>Adapter</w:t>
+                <w:noProof/>
+              </w:rPr>
+              <w:t>Singleton</w:t>
             </w:r>
             <w:r>
               <w:rPr>
@@ -1411,7 +1366,7 @@
                 <w:noProof/>
                 <w:webHidden/>
               </w:rPr>
-              <w:instrText xml:space="preserve"> PAGEREF _Toc181826517 \h </w:instrText>
+              <w:instrText xml:space="preserve"> PAGEREF _Toc181827429 \h </w:instrText>
             </w:r>
             <w:r>
               <w:rPr>
@@ -1431,7 +1386,7 @@
                 <w:noProof/>
                 <w:webHidden/>
               </w:rPr>
-              <w:t>6</w:t>
+              <w:t>5</w:t>
             </w:r>
             <w:r>
               <w:rPr>
@@ -1444,37 +1399,27 @@
         </w:p>
         <w:p>
           <w:pPr>
-            <w:pStyle w:val="TDC2"/>
+            <w:pStyle w:val="TDC3"/>
             <w:tabs>
-              <w:tab w:val="left" w:pos="660"/>
+              <w:tab w:val="left" w:pos="880"/>
               <w:tab w:val="right" w:leader="dot" w:pos="8494"/>
             </w:tabs>
             <w:rPr>
-              <w:rFonts w:eastAsiaTheme="minorEastAsia"/>
               <w:noProof/>
-              <w:kern w:val="2"/>
-              <w:lang w:val="es-ES" w:eastAsia="es-ES"/>
-              <w14:ligatures w14:val="standardContextual"/>
             </w:rPr>
           </w:pPr>
-          <w:hyperlink w:anchor="_Toc181826518" w:history="1">
+          <w:hyperlink w:anchor="_Toc181827430" w:history="1">
             <w:r>
               <w:rPr>
                 <w:rStyle w:val="Hipervnculo"/>
                 <w:rFonts w:ascii="Arial" w:hAnsi="Arial" w:cs="Arial"/>
-                <w:b/>
-                <w:bCs/>
-                <w:noProof/>
-              </w:rPr>
-              <w:t>4.</w:t>
-            </w:r>
-            <w:r>
-              <w:rPr>
-                <w:rFonts w:eastAsiaTheme="minorEastAsia"/>
-                <w:noProof/>
-                <w:kern w:val="2"/>
-                <w:lang w:val="es-ES" w:eastAsia="es-ES"/>
-                <w14:ligatures w14:val="standardContextual"/>
+                <w:noProof/>
+              </w:rPr>
+              <w:t>3.</w:t>
+            </w:r>
+            <w:r>
+              <w:rPr>
+                <w:noProof/>
               </w:rPr>
               <w:tab/>
             </w:r>
@@ -1482,8 +1427,90 @@
               <w:rPr>
                 <w:rStyle w:val="Hipervnculo"/>
                 <w:rFonts w:ascii="Arial" w:hAnsi="Arial" w:cs="Arial"/>
-                <w:b/>
-                <w:bCs/>
+                <w:noProof/>
+              </w:rPr>
+              <w:t>Adapter</w:t>
+            </w:r>
+            <w:r>
+              <w:rPr>
+                <w:noProof/>
+                <w:webHidden/>
+              </w:rPr>
+              <w:tab/>
+            </w:r>
+            <w:r>
+              <w:rPr>
+                <w:noProof/>
+                <w:webHidden/>
+              </w:rPr>
+              <w:fldChar w:fldCharType="begin"/>
+            </w:r>
+            <w:r>
+              <w:rPr>
+                <w:noProof/>
+                <w:webHidden/>
+              </w:rPr>
+              <w:instrText xml:space="preserve"> PAGEREF _Toc181827430 \h </w:instrText>
+            </w:r>
+            <w:r>
+              <w:rPr>
+                <w:noProof/>
+                <w:webHidden/>
+              </w:rPr>
+            </w:r>
+            <w:r>
+              <w:rPr>
+                <w:noProof/>
+                <w:webHidden/>
+              </w:rPr>
+              <w:fldChar w:fldCharType="separate"/>
+            </w:r>
+            <w:r>
+              <w:rPr>
+                <w:noProof/>
+                <w:webHidden/>
+              </w:rPr>
+              <w:t>6</w:t>
+            </w:r>
+            <w:r>
+              <w:rPr>
+                <w:noProof/>
+                <w:webHidden/>
+              </w:rPr>
+              <w:fldChar w:fldCharType="end"/>
+            </w:r>
+          </w:hyperlink>
+        </w:p>
+        <w:p>
+          <w:pPr>
+            <w:pStyle w:val="TDC3"/>
+            <w:tabs>
+              <w:tab w:val="left" w:pos="880"/>
+              <w:tab w:val="right" w:leader="dot" w:pos="8494"/>
+            </w:tabs>
+            <w:rPr>
+              <w:noProof/>
+            </w:rPr>
+          </w:pPr>
+          <w:hyperlink w:anchor="_Toc181827431" w:history="1">
+            <w:r>
+              <w:rPr>
+                <w:rStyle w:val="Hipervnculo"/>
+                <w:rFonts w:ascii="Arial" w:hAnsi="Arial" w:cs="Arial"/>
+                <w:noProof/>
+              </w:rPr>
+              <w:t>4.</w:t>
+            </w:r>
+            <w:r>
+              <w:rPr>
+                <w:noProof/>
+              </w:rPr>
+              <w:tab/>
+            </w:r>
+            <w:r>
+              <w:rPr>
+                <w:rStyle w:val="Hipervnculo"/>
+                <w:rFonts w:ascii="Arial" w:hAnsi="Arial" w:cs="Arial"/>
                 <w:noProof/>
               </w:rPr>
               <w:t>Decorator</w:t>
@@ -1507,7 +1534,7 @@
                 <w:noProof/>
                 <w:webHidden/>
               </w:rPr>
-              <w:instrText xml:space="preserve"> PAGEREF _Toc181826518 \h </w:instrText>
+              <w:instrText xml:space="preserve"> PAGEREF _Toc181827431 \h </w:instrText>
             </w:r>
             <w:r>
               <w:rPr>
@@ -1527,7 +1554,7 @@
                 <w:noProof/>
                 <w:webHidden/>
               </w:rPr>
-              <w:t>7</w:t>
+              <w:t>6</w:t>
             </w:r>
             <w:r>
               <w:rPr>
@@ -1552,7 +1579,7 @@
               <w14:ligatures w14:val="standardContextual"/>
             </w:rPr>
           </w:pPr>
-          <w:hyperlink w:anchor="_Toc181826519" w:history="1">
+          <w:hyperlink w:anchor="_Toc181827432" w:history="1">
             <w:r>
               <w:rPr>
                 <w:rStyle w:val="Hipervnculo"/>
@@ -1561,6 +1588,417 @@
                 <w:bCs/>
                 <w:noProof/>
               </w:rPr>
+              <w:t>Diagramas de Secuencia</w:t>
+            </w:r>
+            <w:r>
+              <w:rPr>
+                <w:noProof/>
+                <w:webHidden/>
+              </w:rPr>
+              <w:tab/>
+            </w:r>
+            <w:r>
+              <w:rPr>
+                <w:noProof/>
+                <w:webHidden/>
+              </w:rPr>
+              <w:fldChar w:fldCharType="begin"/>
+            </w:r>
+            <w:r>
+              <w:rPr>
+                <w:noProof/>
+                <w:webHidden/>
+              </w:rPr>
+              <w:instrText xml:space="preserve"> PAGEREF _Toc181827432 \h </w:instrText>
+            </w:r>
+            <w:r>
+              <w:rPr>
+                <w:noProof/>
+                <w:webHidden/>
+              </w:rPr>
+            </w:r>
+            <w:r>
+              <w:rPr>
+                <w:noProof/>
+                <w:webHidden/>
+              </w:rPr>
+              <w:fldChar w:fldCharType="separate"/>
+            </w:r>
+            <w:r>
+              <w:rPr>
+                <w:noProof/>
+                <w:webHidden/>
+              </w:rPr>
+              <w:t>7</w:t>
+            </w:r>
+            <w:r>
+              <w:rPr>
+                <w:noProof/>
+                <w:webHidden/>
+              </w:rPr>
+              <w:fldChar w:fldCharType="end"/>
+            </w:r>
+          </w:hyperlink>
+        </w:p>
+        <w:p>
+          <w:pPr>
+            <w:pStyle w:val="TDC3"/>
+            <w:tabs>
+              <w:tab w:val="left" w:pos="880"/>
+              <w:tab w:val="right" w:leader="dot" w:pos="8494"/>
+            </w:tabs>
+            <w:rPr>
+              <w:noProof/>
+            </w:rPr>
+          </w:pPr>
+          <w:hyperlink w:anchor="_Toc181827433" w:history="1">
+            <w:r>
+              <w:rPr>
+                <w:rStyle w:val="Hipervnculo"/>
+                <w:rFonts w:ascii="Arial" w:hAnsi="Arial" w:cs="Arial"/>
+                <w:noProof/>
+              </w:rPr>
+              <w:t>5.</w:t>
+            </w:r>
+            <w:r>
+              <w:rPr>
+                <w:noProof/>
+              </w:rPr>
+              <w:tab/>
+            </w:r>
+            <w:r>
+              <w:rPr>
+                <w:rStyle w:val="Hipervnculo"/>
+                <w:rFonts w:ascii="Arial" w:hAnsi="Arial" w:cs="Arial"/>
+                <w:noProof/>
+              </w:rPr>
+              <w:t>Factory Method</w:t>
+            </w:r>
+            <w:r>
+              <w:rPr>
+                <w:noProof/>
+                <w:webHidden/>
+              </w:rPr>
+              <w:tab/>
+            </w:r>
+            <w:r>
+              <w:rPr>
+                <w:noProof/>
+                <w:webHidden/>
+              </w:rPr>
+              <w:fldChar w:fldCharType="begin"/>
+            </w:r>
+            <w:r>
+              <w:rPr>
+                <w:noProof/>
+                <w:webHidden/>
+              </w:rPr>
+              <w:instrText xml:space="preserve"> PAGEREF _Toc181827433 \h </w:instrText>
+            </w:r>
+            <w:r>
+              <w:rPr>
+                <w:noProof/>
+                <w:webHidden/>
+              </w:rPr>
+            </w:r>
+            <w:r>
+              <w:rPr>
+                <w:noProof/>
+                <w:webHidden/>
+              </w:rPr>
+              <w:fldChar w:fldCharType="separate"/>
+            </w:r>
+            <w:r>
+              <w:rPr>
+                <w:noProof/>
+                <w:webHidden/>
+              </w:rPr>
+              <w:t>7</w:t>
+            </w:r>
+            <w:r>
+              <w:rPr>
+                <w:noProof/>
+                <w:webHidden/>
+              </w:rPr>
+              <w:fldChar w:fldCharType="end"/>
+            </w:r>
+          </w:hyperlink>
+        </w:p>
+        <w:p>
+          <w:pPr>
+            <w:pStyle w:val="TDC3"/>
+            <w:tabs>
+              <w:tab w:val="left" w:pos="880"/>
+              <w:tab w:val="right" w:leader="dot" w:pos="8494"/>
+            </w:tabs>
+            <w:rPr>
+              <w:noProof/>
+            </w:rPr>
+          </w:pPr>
+          <w:hyperlink w:anchor="_Toc181827434" w:history="1">
+            <w:r>
+              <w:rPr>
+                <w:rStyle w:val="Hipervnculo"/>
+                <w:rFonts w:ascii="Arial" w:hAnsi="Arial" w:cs="Arial"/>
+                <w:noProof/>
+              </w:rPr>
+              <w:t>6.</w:t>
+            </w:r>
+            <w:r>
+              <w:rPr>
+                <w:noProof/>
+              </w:rPr>
+              <w:tab/>
+            </w:r>
+            <w:r>
+              <w:rPr>
+                <w:rStyle w:val="Hipervnculo"/>
+                <w:rFonts w:ascii="Arial" w:hAnsi="Arial" w:cs="Arial"/>
+                <w:noProof/>
+              </w:rPr>
+              <w:t>Singleton</w:t>
+            </w:r>
+            <w:r>
+              <w:rPr>
+                <w:noProof/>
+                <w:webHidden/>
+              </w:rPr>
+              <w:tab/>
+            </w:r>
+            <w:r>
+              <w:rPr>
+                <w:noProof/>
+                <w:webHidden/>
+              </w:rPr>
+              <w:fldChar w:fldCharType="begin"/>
+            </w:r>
+            <w:r>
+              <w:rPr>
+                <w:noProof/>
+                <w:webHidden/>
+              </w:rPr>
+              <w:instrText xml:space="preserve"> PAGEREF _Toc181827434 \h </w:instrText>
+            </w:r>
+            <w:r>
+              <w:rPr>
+                <w:noProof/>
+                <w:webHidden/>
+              </w:rPr>
+            </w:r>
+            <w:r>
+              <w:rPr>
+                <w:noProof/>
+                <w:webHidden/>
+              </w:rPr>
+              <w:fldChar w:fldCharType="separate"/>
+            </w:r>
+            <w:r>
+              <w:rPr>
+                <w:noProof/>
+                <w:webHidden/>
+              </w:rPr>
+              <w:t>7</w:t>
+            </w:r>
+            <w:r>
+              <w:rPr>
+                <w:noProof/>
+                <w:webHidden/>
+              </w:rPr>
+              <w:fldChar w:fldCharType="end"/>
+            </w:r>
+          </w:hyperlink>
+        </w:p>
+        <w:p>
+          <w:pPr>
+            <w:pStyle w:val="TDC3"/>
+            <w:tabs>
+              <w:tab w:val="left" w:pos="880"/>
+              <w:tab w:val="right" w:leader="dot" w:pos="8494"/>
+            </w:tabs>
+            <w:rPr>
+              <w:noProof/>
+            </w:rPr>
+          </w:pPr>
+          <w:hyperlink w:anchor="_Toc181827435" w:history="1">
+            <w:r>
+              <w:rPr>
+                <w:rStyle w:val="Hipervnculo"/>
+                <w:rFonts w:ascii="Arial" w:hAnsi="Arial" w:cs="Arial"/>
+                <w:noProof/>
+              </w:rPr>
+              <w:t>7.</w:t>
+            </w:r>
+            <w:r>
+              <w:rPr>
+                <w:noProof/>
+              </w:rPr>
+              <w:tab/>
+            </w:r>
+            <w:r>
+              <w:rPr>
+                <w:rStyle w:val="Hipervnculo"/>
+                <w:rFonts w:ascii="Arial" w:hAnsi="Arial" w:cs="Arial"/>
+                <w:noProof/>
+              </w:rPr>
+              <w:t>Adapter</w:t>
+            </w:r>
+            <w:r>
+              <w:rPr>
+                <w:noProof/>
+                <w:webHidden/>
+              </w:rPr>
+              <w:tab/>
+            </w:r>
+            <w:r>
+              <w:rPr>
+                <w:noProof/>
+                <w:webHidden/>
+              </w:rPr>
+              <w:fldChar w:fldCharType="begin"/>
+            </w:r>
+            <w:r>
+              <w:rPr>
+                <w:noProof/>
+                <w:webHidden/>
+              </w:rPr>
+              <w:instrText xml:space="preserve"> PAGEREF _Toc181827435 \h </w:instrText>
+            </w:r>
+            <w:r>
+              <w:rPr>
+                <w:noProof/>
+                <w:webHidden/>
+              </w:rPr>
+            </w:r>
+            <w:r>
+              <w:rPr>
+                <w:noProof/>
+                <w:webHidden/>
+              </w:rPr>
+              <w:fldChar w:fldCharType="separate"/>
+            </w:r>
+            <w:r>
+              <w:rPr>
+                <w:noProof/>
+                <w:webHidden/>
+              </w:rPr>
+              <w:t>8</w:t>
+            </w:r>
+            <w:r>
+              <w:rPr>
+                <w:noProof/>
+                <w:webHidden/>
+              </w:rPr>
+              <w:fldChar w:fldCharType="end"/>
+            </w:r>
+          </w:hyperlink>
+        </w:p>
+        <w:p>
+          <w:pPr>
+            <w:pStyle w:val="TDC3"/>
+            <w:tabs>
+              <w:tab w:val="left" w:pos="880"/>
+              <w:tab w:val="right" w:leader="dot" w:pos="8494"/>
+            </w:tabs>
+            <w:rPr>
+              <w:noProof/>
+            </w:rPr>
+          </w:pPr>
+          <w:hyperlink w:anchor="_Toc181827436" w:history="1">
+            <w:r>
+              <w:rPr>
+                <w:rStyle w:val="Hipervnculo"/>
+                <w:rFonts w:ascii="Arial" w:hAnsi="Arial" w:cs="Arial"/>
+                <w:noProof/>
+              </w:rPr>
+              <w:t>8.</w:t>
+            </w:r>
+            <w:r>
+              <w:rPr>
+                <w:noProof/>
+              </w:rPr>
+              <w:tab/>
+            </w:r>
+            <w:r>
+              <w:rPr>
+                <w:rStyle w:val="Hipervnculo"/>
+                <w:rFonts w:ascii="Arial" w:hAnsi="Arial" w:cs="Arial"/>
+                <w:noProof/>
+              </w:rPr>
+              <w:t>Decorator</w:t>
+            </w:r>
+            <w:r>
+              <w:rPr>
+                <w:noProof/>
+                <w:webHidden/>
+              </w:rPr>
+              <w:tab/>
+            </w:r>
+            <w:r>
+              <w:rPr>
+                <w:noProof/>
+                <w:webHidden/>
+              </w:rPr>
+              <w:fldChar w:fldCharType="begin"/>
+            </w:r>
+            <w:r>
+              <w:rPr>
+                <w:noProof/>
+                <w:webHidden/>
+              </w:rPr>
+              <w:instrText xml:space="preserve"> PAGEREF _Toc181827436 \h </w:instrText>
+            </w:r>
+            <w:r>
+              <w:rPr>
+                <w:noProof/>
+                <w:webHidden/>
+              </w:rPr>
+            </w:r>
+            <w:r>
+              <w:rPr>
+                <w:noProof/>
+                <w:webHidden/>
+              </w:rPr>
+              <w:fldChar w:fldCharType="separate"/>
+            </w:r>
+            <w:r>
+              <w:rPr>
+                <w:noProof/>
+                <w:webHidden/>
+              </w:rPr>
+              <w:t>8</w:t>
+            </w:r>
+            <w:r>
+              <w:rPr>
+                <w:noProof/>
+                <w:webHidden/>
+              </w:rPr>
+              <w:fldChar w:fldCharType="end"/>
+            </w:r>
+          </w:hyperlink>
+        </w:p>
+        <w:p>
+          <w:pPr>
+            <w:pStyle w:val="TDC1"/>
+            <w:tabs>
+              <w:tab w:val="right" w:leader="dot" w:pos="8494"/>
+            </w:tabs>
+            <w:rPr>
+              <w:rFonts w:eastAsiaTheme="minorEastAsia"/>
+              <w:noProof/>
+              <w:kern w:val="2"/>
+              <w:lang w:val="es-ES" w:eastAsia="es-ES"/>
+              <w14:ligatures w14:val="standardContextual"/>
+            </w:rPr>
+          </w:pPr>
+          <w:hyperlink w:anchor="_Toc181827437" w:history="1">
+            <w:r>
+              <w:rPr>
+                <w:rStyle w:val="Hipervnculo"/>
+                <w:rFonts w:ascii="Arial" w:hAnsi="Arial" w:cs="Arial"/>
+                <w:b/>
+                <w:bCs/>
+                <w:noProof/>
+              </w:rPr>
               <w:t>Sección C</w:t>
             </w:r>
             <w:r>
@@ -1582,7 +2020,7 @@
                 <w:noProof/>
                 <w:webHidden/>
               </w:rPr>
-              <w:instrText xml:space="preserve"> PAGEREF _Toc181826519 \h </w:instrText>
+              <w:instrText xml:space="preserve"> PAGEREF _Toc181827437 \h </w:instrText>
             </w:r>
             <w:r>
               <w:rPr>
@@ -1602,7 +2040,7 @@
                 <w:noProof/>
                 <w:webHidden/>
               </w:rPr>
-              <w:t>7</w:t>
+              <w:t>8</w:t>
             </w:r>
             <w:r>
               <w:rPr>
@@ -1712,76 +2150,6 @@
     </w:p>
     <w:p>
       <w:pPr>
-        <w:rPr>
-          <w:rFonts w:ascii="Arial" w:hAnsi="Arial" w:cs="Arial"/>
-        </w:rPr>
-      </w:pPr>
-    </w:p>
-    <w:p>
-      <w:pPr>
-        <w:rPr>
-          <w:rFonts w:ascii="Arial" w:hAnsi="Arial" w:cs="Arial"/>
-        </w:rPr>
-      </w:pPr>
-    </w:p>
-    <w:p>
-      <w:pPr>
-        <w:rPr>
-          <w:rFonts w:ascii="Arial" w:hAnsi="Arial" w:cs="Arial"/>
-        </w:rPr>
-      </w:pPr>
-    </w:p>
-    <w:p>
-      <w:pPr>
-        <w:rPr>
-          <w:rFonts w:ascii="Arial" w:hAnsi="Arial" w:cs="Arial"/>
-        </w:rPr>
-      </w:pPr>
-    </w:p>
-    <w:p>
-      <w:pPr>
-        <w:rPr>
-          <w:rFonts w:ascii="Arial" w:hAnsi="Arial" w:cs="Arial"/>
-        </w:rPr>
-      </w:pPr>
-    </w:p>
-    <w:p>
-      <w:pPr>
-        <w:rPr>
-          <w:rFonts w:ascii="Arial" w:hAnsi="Arial" w:cs="Arial"/>
-        </w:rPr>
-      </w:pPr>
-    </w:p>
-    <w:p>
-      <w:pPr>
-        <w:rPr>
-          <w:rFonts w:ascii="Arial" w:hAnsi="Arial" w:cs="Arial"/>
-        </w:rPr>
-      </w:pPr>
-    </w:p>
-    <w:p>
-      <w:pPr>
-        <w:rPr>
-          <w:rFonts w:ascii="Arial" w:hAnsi="Arial" w:cs="Arial"/>
-        </w:rPr>
-      </w:pPr>
-    </w:p>
-    <w:p>
-      <w:pPr>
-        <w:rPr>
-          <w:rFonts w:ascii="Arial" w:hAnsi="Arial" w:cs="Arial"/>
-        </w:rPr>
-      </w:pPr>
-    </w:p>
-    <w:p>
-      <w:pPr>
-        <w:rPr>
-          <w:rFonts w:ascii="Arial" w:hAnsi="Arial" w:cs="Arial"/>
-        </w:rPr>
-      </w:pPr>
-    </w:p>
-    <w:p>
-      <w:pPr>
         <w:pStyle w:val="Ttulo1"/>
         <w:spacing w:line="360" w:lineRule="auto"/>
         <w:jc w:val="center"/>
@@ -1792,7 +2160,7 @@
           <w:color w:val="auto"/>
         </w:rPr>
       </w:pPr>
-      <w:bookmarkStart w:id="0" w:name="_Toc181826508"/>
+      <w:bookmarkStart w:id="0" w:name="_Toc181827420"/>
       <w:r>
         <w:rPr>
           <w:rFonts w:ascii="Arial" w:hAnsi="Arial" w:cs="Arial"/>
@@ -1800,6 +2168,7 @@
           <w:bCs/>
           <w:color w:val="auto"/>
         </w:rPr>
+        <w:lastRenderedPageBreak/>
         <w:t>Sección A</w:t>
       </w:r>
       <w:bookmarkEnd w:id="0"/>
@@ -1816,7 +2185,7 @@
           <w:color w:val="auto"/>
         </w:rPr>
       </w:pPr>
-      <w:bookmarkStart w:id="1" w:name="_Toc181826509"/>
+      <w:bookmarkStart w:id="1" w:name="_Toc181827421"/>
       <w:r>
         <w:rPr>
           <w:rFonts w:ascii="Arial" w:hAnsi="Arial" w:cs="Arial"/>
@@ -2049,7 +2418,7 @@
           <w:color w:val="auto"/>
         </w:rPr>
       </w:pPr>
-      <w:bookmarkStart w:id="2" w:name="_Toc181826510"/>
+      <w:bookmarkStart w:id="2" w:name="_Toc181827422"/>
       <w:r>
         <w:rPr>
           <w:rFonts w:ascii="Arial" w:hAnsi="Arial" w:cs="Arial"/>
@@ -2178,7 +2547,6 @@
           <w:color w:val="auto"/>
           <w:u w:val="single"/>
         </w:rPr>
-        <w:lastRenderedPageBreak/>
         <w:t>Contras:</w:t>
       </w:r>
     </w:p>
@@ -2259,6 +2627,7 @@
         <w:rPr>
           <w:rFonts w:ascii="Arial" w:hAnsi="Arial" w:cs="Arial"/>
         </w:rPr>
+        <w:lastRenderedPageBreak/>
         <w:t>SRP el cual delega responsabilidades específicas para una clase especifica.</w:t>
       </w:r>
     </w:p>
@@ -2274,7 +2643,7 @@
           <w:color w:val="auto"/>
         </w:rPr>
       </w:pPr>
-      <w:bookmarkStart w:id="3" w:name="_Toc181826511"/>
+      <w:bookmarkStart w:id="3" w:name="_Toc181827423"/>
       <w:r>
         <w:rPr>
           <w:rFonts w:ascii="Arial" w:hAnsi="Arial" w:cs="Arial"/>
@@ -2485,7 +2854,7 @@
           <w:color w:val="auto"/>
         </w:rPr>
       </w:pPr>
-      <w:bookmarkStart w:id="4" w:name="_Toc181826512"/>
+      <w:bookmarkStart w:id="4" w:name="_Toc181827424"/>
       <w:r>
         <w:rPr>
           <w:rFonts w:ascii="Arial" w:hAnsi="Arial" w:cs="Arial"/>
@@ -2661,7 +3030,6 @@
           <w:color w:val="auto"/>
           <w:u w:val="single"/>
         </w:rPr>
-        <w:lastRenderedPageBreak/>
         <w:t>Principios SOLID:</w:t>
       </w:r>
     </w:p>
@@ -2717,7 +3085,7 @@
           <w:color w:val="auto"/>
         </w:rPr>
       </w:pPr>
-      <w:bookmarkStart w:id="5" w:name="_Toc181826513"/>
+      <w:bookmarkStart w:id="5" w:name="_Toc181827425"/>
       <w:r>
         <w:rPr>
           <w:rFonts w:ascii="Arial" w:hAnsi="Arial" w:cs="Arial"/>
@@ -2725,6 +3093,7 @@
           <w:bCs/>
           <w:color w:val="auto"/>
         </w:rPr>
+        <w:lastRenderedPageBreak/>
         <w:t xml:space="preserve">5. </w:t>
       </w:r>
       <w:proofErr w:type="spellStart"/>
@@ -3076,6 +3445,24 @@
     </w:p>
     <w:p>
       <w:pPr>
+        <w:spacing w:line="360" w:lineRule="auto"/>
+        <w:jc w:val="both"/>
+        <w:rPr>
+          <w:rFonts w:ascii="Arial" w:hAnsi="Arial" w:cs="Arial"/>
+        </w:rPr>
+      </w:pPr>
+    </w:p>
+    <w:p>
+      <w:pPr>
+        <w:spacing w:line="360" w:lineRule="auto"/>
+        <w:jc w:val="both"/>
+        <w:rPr>
+          <w:rFonts w:ascii="Arial" w:hAnsi="Arial" w:cs="Arial"/>
+        </w:rPr>
+      </w:pPr>
+    </w:p>
+    <w:p>
+      <w:pPr>
         <w:pStyle w:val="Ttulo1"/>
         <w:spacing w:line="360" w:lineRule="auto"/>
         <w:jc w:val="center"/>
@@ -3086,7 +3473,7 @@
           <w:color w:val="auto"/>
         </w:rPr>
       </w:pPr>
-      <w:bookmarkStart w:id="6" w:name="_Toc181826514"/>
+      <w:bookmarkStart w:id="6" w:name="_Toc181827426"/>
       <w:r>
         <w:rPr>
           <w:rFonts w:ascii="Arial" w:hAnsi="Arial" w:cs="Arial"/>
@@ -3101,50 +3488,50 @@
     </w:p>
     <w:p>
       <w:pPr>
-        <w:spacing w:line="360" w:lineRule="auto"/>
+        <w:pStyle w:val="Ttulo2"/>
         <w:jc w:val="center"/>
-        <w:rPr>
-          <w:rFonts w:ascii="Arial" w:hAnsi="Arial" w:cs="Arial"/>
-          <w:b/>
-          <w:bCs/>
-          <w:sz w:val="24"/>
-          <w:szCs w:val="24"/>
-        </w:rPr>
-      </w:pPr>
-      <w:r>
-        <w:rPr>
-          <w:rFonts w:ascii="Arial" w:hAnsi="Arial" w:cs="Arial"/>
-          <w:b/>
-          <w:bCs/>
-          <w:sz w:val="24"/>
-          <w:szCs w:val="24"/>
-        </w:rPr>
-        <w:t>Diagramas de clases</w:t>
-      </w:r>
-    </w:p>
-    <w:p>
-      <w:pPr>
-        <w:pStyle w:val="Ttulo2"/>
-        <w:numPr>
-          <w:ilvl w:val="0"/>
-          <w:numId w:val="25"/>
-        </w:numPr>
-        <w:spacing w:line="360" w:lineRule="auto"/>
-        <w:jc w:val="both"/>
         <w:rPr>
           <w:rFonts w:ascii="Arial" w:hAnsi="Arial" w:cs="Arial"/>
           <w:b/>
           <w:bCs/>
           <w:color w:val="auto"/>
-        </w:rPr>
-      </w:pPr>
-      <w:bookmarkStart w:id="7" w:name="_Toc181826515"/>
+          <w:sz w:val="28"/>
+          <w:szCs w:val="28"/>
+        </w:rPr>
+      </w:pPr>
+      <w:bookmarkStart w:id="7" w:name="_Toc181827427"/>
       <w:r>
         <w:rPr>
           <w:rFonts w:ascii="Arial" w:hAnsi="Arial" w:cs="Arial"/>
           <w:b/>
           <w:bCs/>
           <w:color w:val="auto"/>
+          <w:sz w:val="28"/>
+          <w:szCs w:val="28"/>
+        </w:rPr>
+        <w:t>Diagramas de clases</w:t>
+      </w:r>
+      <w:bookmarkEnd w:id="7"/>
+    </w:p>
+    <w:p>
+      <w:pPr>
+        <w:pStyle w:val="Ttulo3"/>
+        <w:numPr>
+          <w:ilvl w:val="0"/>
+          <w:numId w:val="29"/>
+        </w:numPr>
+        <w:rPr>
+          <w:rFonts w:ascii="Arial" w:hAnsi="Arial" w:cs="Arial"/>
+          <w:sz w:val="24"/>
+          <w:szCs w:val="24"/>
+        </w:rPr>
+      </w:pPr>
+      <w:bookmarkStart w:id="8" w:name="_Toc181827428"/>
+      <w:r>
+        <w:rPr>
+          <w:rFonts w:ascii="Arial" w:hAnsi="Arial" w:cs="Arial"/>
+          <w:sz w:val="24"/>
+          <w:szCs w:val="24"/>
         </w:rPr>
         <w:t xml:space="preserve">Factory </w:t>
       </w:r>
@@ -3152,13 +3539,12 @@
       <w:r>
         <w:rPr>
           <w:rFonts w:ascii="Arial" w:hAnsi="Arial" w:cs="Arial"/>
-          <w:b/>
-          <w:bCs/>
-          <w:color w:val="auto"/>
+          <w:sz w:val="24"/>
+          <w:szCs w:val="24"/>
         </w:rPr>
         <w:t>Method</w:t>
       </w:r>
-      <w:bookmarkEnd w:id="7"/>
+      <w:bookmarkEnd w:id="8"/>
       <w:proofErr w:type="spellEnd"/>
     </w:p>
     <w:p>
@@ -3231,32 +3617,28 @@
     </w:p>
     <w:p>
       <w:pPr>
-        <w:pStyle w:val="Ttulo2"/>
+        <w:pStyle w:val="Ttulo3"/>
         <w:numPr>
           <w:ilvl w:val="0"/>
-          <w:numId w:val="25"/>
+          <w:numId w:val="29"/>
         </w:numPr>
-        <w:spacing w:line="360" w:lineRule="auto"/>
-        <w:jc w:val="both"/>
-        <w:rPr>
-          <w:rFonts w:ascii="Arial" w:hAnsi="Arial" w:cs="Arial"/>
-          <w:b/>
-          <w:bCs/>
-          <w:color w:val="auto"/>
-        </w:rPr>
-      </w:pPr>
-      <w:bookmarkStart w:id="8" w:name="_Toc181826516"/>
+        <w:rPr>
+          <w:rFonts w:ascii="Arial" w:hAnsi="Arial" w:cs="Arial"/>
+          <w:sz w:val="24"/>
+          <w:szCs w:val="24"/>
+        </w:rPr>
+      </w:pPr>
+      <w:bookmarkStart w:id="9" w:name="_Toc181827429"/>
       <w:proofErr w:type="spellStart"/>
       <w:r>
         <w:rPr>
           <w:rFonts w:ascii="Arial" w:hAnsi="Arial" w:cs="Arial"/>
-          <w:b/>
-          <w:bCs/>
-          <w:color w:val="auto"/>
+          <w:sz w:val="24"/>
+          <w:szCs w:val="24"/>
         </w:rPr>
         <w:t>Singleton</w:t>
       </w:r>
-      <w:bookmarkEnd w:id="8"/>
+      <w:bookmarkEnd w:id="9"/>
       <w:proofErr w:type="spellEnd"/>
     </w:p>
     <w:p>
@@ -3340,33 +3722,28 @@
     </w:p>
     <w:p>
       <w:pPr>
-        <w:pStyle w:val="Ttulo2"/>
+        <w:pStyle w:val="Ttulo3"/>
         <w:numPr>
           <w:ilvl w:val="0"/>
-          <w:numId w:val="25"/>
+          <w:numId w:val="29"/>
         </w:numPr>
-        <w:spacing w:line="360" w:lineRule="auto"/>
-        <w:jc w:val="both"/>
-        <w:rPr>
-          <w:rFonts w:ascii="Arial" w:hAnsi="Arial" w:cs="Arial"/>
-          <w:b/>
-          <w:bCs/>
-          <w:color w:val="auto"/>
-        </w:rPr>
-      </w:pPr>
-      <w:bookmarkStart w:id="9" w:name="_Toc181826517"/>
+        <w:rPr>
+          <w:rFonts w:ascii="Arial" w:hAnsi="Arial" w:cs="Arial"/>
+          <w:sz w:val="24"/>
+          <w:szCs w:val="24"/>
+        </w:rPr>
+      </w:pPr>
+      <w:bookmarkStart w:id="10" w:name="_Toc181827430"/>
       <w:proofErr w:type="spellStart"/>
       <w:r>
         <w:rPr>
           <w:rFonts w:ascii="Arial" w:hAnsi="Arial" w:cs="Arial"/>
-          <w:b/>
-          <w:bCs/>
-          <w:color w:val="auto"/>
-        </w:rPr>
-        <w:lastRenderedPageBreak/>
+          <w:sz w:val="24"/>
+          <w:szCs w:val="24"/>
+        </w:rPr>
         <w:t>Adapter</w:t>
       </w:r>
-      <w:bookmarkEnd w:id="9"/>
+      <w:bookmarkEnd w:id="10"/>
       <w:proofErr w:type="spellEnd"/>
     </w:p>
     <w:p>
@@ -3422,32 +3799,28 @@
     </w:p>
     <w:p>
       <w:pPr>
-        <w:pStyle w:val="Ttulo2"/>
+        <w:pStyle w:val="Ttulo3"/>
         <w:numPr>
           <w:ilvl w:val="0"/>
-          <w:numId w:val="25"/>
+          <w:numId w:val="29"/>
         </w:numPr>
-        <w:spacing w:line="360" w:lineRule="auto"/>
-        <w:jc w:val="both"/>
-        <w:rPr>
-          <w:rFonts w:ascii="Arial" w:hAnsi="Arial" w:cs="Arial"/>
-          <w:b/>
-          <w:bCs/>
-          <w:color w:val="auto"/>
-        </w:rPr>
-      </w:pPr>
-      <w:bookmarkStart w:id="10" w:name="_Toc181826518"/>
+        <w:rPr>
+          <w:rFonts w:ascii="Arial" w:hAnsi="Arial" w:cs="Arial"/>
+          <w:sz w:val="24"/>
+          <w:szCs w:val="24"/>
+        </w:rPr>
+      </w:pPr>
+      <w:bookmarkStart w:id="11" w:name="_Toc181827431"/>
       <w:proofErr w:type="spellStart"/>
       <w:r>
         <w:rPr>
           <w:rFonts w:ascii="Arial" w:hAnsi="Arial" w:cs="Arial"/>
-          <w:b/>
-          <w:bCs/>
-          <w:color w:val="auto"/>
+          <w:sz w:val="24"/>
+          <w:szCs w:val="24"/>
         </w:rPr>
         <w:t>Decorator</w:t>
       </w:r>
-      <w:bookmarkEnd w:id="10"/>
+      <w:bookmarkEnd w:id="11"/>
       <w:proofErr w:type="spellEnd"/>
     </w:p>
     <w:p>
@@ -3464,9 +3837,9 @@
           <w:noProof/>
         </w:rPr>
         <w:drawing>
-          <wp:inline distT="0" distB="0" distL="0" distR="0" wp14:anchorId="28BE4324" wp14:editId="6C6E40D3">
-            <wp:extent cx="5292090" cy="3771900"/>
-            <wp:effectExtent l="0" t="0" r="3810" b="0"/>
+          <wp:inline distT="0" distB="0" distL="0" distR="0" wp14:anchorId="28BE4324" wp14:editId="362E5E87">
+            <wp:extent cx="4476750" cy="3190773"/>
+            <wp:effectExtent l="0" t="0" r="0" b="0"/>
             <wp:docPr id="1535941234" name="Imagen 1" descr="Diagrama&#10;&#10;Descripción generada automáticamente"/>
             <wp:cNvGraphicFramePr>
               <a:graphicFrameLocks xmlns:a="http://schemas.openxmlformats.org/drawingml/2006/main" noChangeAspect="1"/>
@@ -3486,7 +3859,7 @@
                   <pic:spPr bwMode="auto">
                     <a:xfrm>
                       <a:off x="0" y="0"/>
-                      <a:ext cx="5330663" cy="3799393"/>
+                      <a:ext cx="4512087" cy="3215959"/>
                     </a:xfrm>
                     <a:prstGeom prst="rect">
                       <a:avLst/>
@@ -3509,26 +3882,262 @@
     </w:p>
     <w:p>
       <w:pPr>
+        <w:pStyle w:val="Ttulo1"/>
         <w:spacing w:line="360" w:lineRule="auto"/>
         <w:jc w:val="center"/>
         <w:rPr>
           <w:rFonts w:ascii="Arial" w:hAnsi="Arial" w:cs="Arial"/>
-        </w:rPr>
-      </w:pPr>
+          <w:b/>
+          <w:bCs/>
+          <w:color w:val="auto"/>
+        </w:rPr>
+      </w:pPr>
+      <w:bookmarkStart w:id="12" w:name="_Toc181827432"/>
+      <w:r>
+        <w:rPr>
+          <w:rFonts w:ascii="Arial" w:hAnsi="Arial" w:cs="Arial"/>
+          <w:b/>
+          <w:bCs/>
+          <w:color w:val="auto"/>
+        </w:rPr>
+        <w:lastRenderedPageBreak/>
+        <w:t>Diagramas de Secuencia</w:t>
+      </w:r>
+      <w:bookmarkEnd w:id="12"/>
+    </w:p>
+    <w:p>
+      <w:pPr>
+        <w:pStyle w:val="Ttulo3"/>
+        <w:numPr>
+          <w:ilvl w:val="0"/>
+          <w:numId w:val="29"/>
+        </w:numPr>
+        <w:rPr>
+          <w:rFonts w:ascii="Arial" w:hAnsi="Arial" w:cs="Arial"/>
+          <w:sz w:val="24"/>
+          <w:szCs w:val="24"/>
+        </w:rPr>
+      </w:pPr>
+      <w:bookmarkStart w:id="13" w:name="_Toc181827433"/>
+      <w:r>
+        <w:rPr>
+          <w:rFonts w:ascii="Arial" w:hAnsi="Arial" w:cs="Arial"/>
+          <w:sz w:val="24"/>
+          <w:szCs w:val="24"/>
+        </w:rPr>
+        <w:t xml:space="preserve">Factory </w:t>
+      </w:r>
+      <w:proofErr w:type="spellStart"/>
+      <w:r>
+        <w:rPr>
+          <w:rFonts w:ascii="Arial" w:hAnsi="Arial" w:cs="Arial"/>
+          <w:sz w:val="24"/>
+          <w:szCs w:val="24"/>
+        </w:rPr>
+        <w:t>Method</w:t>
+      </w:r>
+      <w:bookmarkEnd w:id="13"/>
+      <w:proofErr w:type="spellEnd"/>
+    </w:p>
+    <w:p>
+      <w:r>
+        <w:rPr>
+          <w:noProof/>
+        </w:rPr>
+        <w:drawing>
+          <wp:inline distT="0" distB="0" distL="0" distR="0" wp14:anchorId="6C9DCCDC" wp14:editId="2E03A222">
+            <wp:extent cx="6083001" cy="3086100"/>
+            <wp:effectExtent l="0" t="0" r="0" b="0"/>
+            <wp:docPr id="1285040331" name="Imagen 28"/>
+            <wp:cNvGraphicFramePr>
+              <a:graphicFrameLocks xmlns:a="http://schemas.openxmlformats.org/drawingml/2006/main" noChangeAspect="1"/>
+            </wp:cNvGraphicFramePr>
+            <a:graphic xmlns:a="http://schemas.openxmlformats.org/drawingml/2006/main">
+              <a:graphicData uri="http://schemas.openxmlformats.org/drawingml/2006/picture">
+                <pic:pic xmlns:pic="http://schemas.openxmlformats.org/drawingml/2006/picture">
+                  <pic:nvPicPr>
+                    <pic:cNvPr id="1285040331" name="Imagen 1285040331"/>
+                    <pic:cNvPicPr/>
+                  </pic:nvPicPr>
+                  <pic:blipFill rotWithShape="1">
+                    <a:blip r:embed="rId14">
+                      <a:extLst>
+                        <a:ext uri="{28A0092B-C50C-407E-A947-70E740481C1C}">
+                          <a14:useLocalDpi xmlns:a14="http://schemas.microsoft.com/office/drawing/2010/main" val="0"/>
+                        </a:ext>
+                      </a:extLst>
+                    </a:blip>
+                    <a:srcRect r="22213"/>
+                    <a:stretch/>
+                  </pic:blipFill>
+                  <pic:spPr bwMode="auto">
+                    <a:xfrm>
+                      <a:off x="0" y="0"/>
+                      <a:ext cx="6090929" cy="3090122"/>
+                    </a:xfrm>
+                    <a:prstGeom prst="rect">
+                      <a:avLst/>
+                    </a:prstGeom>
+                    <a:ln>
+                      <a:noFill/>
+                    </a:ln>
+                    <a:extLst>
+                      <a:ext uri="{53640926-AAD7-44D8-BBD7-CCE9431645EC}">
+                        <a14:shadowObscured xmlns:a14="http://schemas.microsoft.com/office/drawing/2010/main"/>
+                      </a:ext>
+                    </a:extLst>
+                  </pic:spPr>
+                </pic:pic>
+              </a:graphicData>
+            </a:graphic>
+          </wp:inline>
+        </w:drawing>
+      </w:r>
+    </w:p>
+    <w:p>
+      <w:pPr>
+        <w:pStyle w:val="Ttulo3"/>
+        <w:numPr>
+          <w:ilvl w:val="0"/>
+          <w:numId w:val="29"/>
+        </w:numPr>
+        <w:rPr>
+          <w:rFonts w:ascii="Arial" w:hAnsi="Arial" w:cs="Arial"/>
+          <w:sz w:val="24"/>
+          <w:szCs w:val="24"/>
+        </w:rPr>
+      </w:pPr>
+      <w:bookmarkStart w:id="14" w:name="_Toc181827434"/>
+      <w:proofErr w:type="spellStart"/>
+      <w:r>
+        <w:rPr>
+          <w:rFonts w:ascii="Arial" w:hAnsi="Arial" w:cs="Arial"/>
+          <w:sz w:val="24"/>
+          <w:szCs w:val="24"/>
+        </w:rPr>
+        <w:t>Singleton</w:t>
+      </w:r>
+      <w:bookmarkEnd w:id="14"/>
+      <w:proofErr w:type="spellEnd"/>
+    </w:p>
+    <w:p/>
+    <w:p/>
+    <w:p/>
+    <w:p/>
+    <w:p/>
+    <w:p/>
+    <w:p/>
+    <w:p>
+      <w:pPr>
+        <w:pStyle w:val="Ttulo3"/>
+        <w:numPr>
+          <w:ilvl w:val="0"/>
+          <w:numId w:val="29"/>
+        </w:numPr>
+        <w:rPr>
+          <w:rFonts w:ascii="Arial" w:hAnsi="Arial" w:cs="Arial"/>
+          <w:sz w:val="24"/>
+          <w:szCs w:val="24"/>
+        </w:rPr>
+      </w:pPr>
+      <w:bookmarkStart w:id="15" w:name="_Toc181827435"/>
+      <w:proofErr w:type="spellStart"/>
+      <w:r>
+        <w:rPr>
+          <w:rFonts w:ascii="Arial" w:hAnsi="Arial" w:cs="Arial"/>
+          <w:sz w:val="24"/>
+          <w:szCs w:val="24"/>
+        </w:rPr>
+        <w:t>Adapter</w:t>
+      </w:r>
+      <w:bookmarkEnd w:id="15"/>
+      <w:proofErr w:type="spellEnd"/>
+    </w:p>
+    <w:p/>
+    <w:p/>
+    <w:p/>
+    <w:p/>
+    <w:p/>
+    <w:p/>
+    <w:p/>
+    <w:p/>
+    <w:p>
+      <w:pPr>
+        <w:pStyle w:val="Ttulo3"/>
+        <w:numPr>
+          <w:ilvl w:val="0"/>
+          <w:numId w:val="29"/>
+        </w:numPr>
+        <w:rPr>
+          <w:rFonts w:ascii="Arial" w:hAnsi="Arial" w:cs="Arial"/>
+          <w:sz w:val="24"/>
+          <w:szCs w:val="24"/>
+        </w:rPr>
+      </w:pPr>
+      <w:bookmarkStart w:id="16" w:name="_Toc181827436"/>
+      <w:proofErr w:type="spellStart"/>
+      <w:r>
+        <w:rPr>
+          <w:rFonts w:ascii="Arial" w:hAnsi="Arial" w:cs="Arial"/>
+          <w:sz w:val="24"/>
+          <w:szCs w:val="24"/>
+        </w:rPr>
+        <w:t>Decorator</w:t>
+      </w:r>
+      <w:bookmarkEnd w:id="16"/>
+      <w:proofErr w:type="spellEnd"/>
+      <w:r>
+        <w:rPr>
+          <w:rFonts w:ascii="Arial" w:hAnsi="Arial" w:cs="Arial"/>
+          <w:sz w:val="24"/>
+          <w:szCs w:val="24"/>
+        </w:rPr>
+        <w:t xml:space="preserve"> </w:t>
+      </w:r>
+    </w:p>
+    <w:p>
+      <w:r>
+        <w:drawing>
+          <wp:inline distT="0" distB="0" distL="0" distR="0" wp14:anchorId="5665B1B4" wp14:editId="21258D70">
+            <wp:extent cx="6115050" cy="3524927"/>
+            <wp:effectExtent l="0" t="0" r="0" b="0"/>
+            <wp:docPr id="258356416" name="Imagen 1"/>
+            <wp:cNvGraphicFramePr>
+              <a:graphicFrameLocks xmlns:a="http://schemas.openxmlformats.org/drawingml/2006/main" noChangeAspect="1"/>
+            </wp:cNvGraphicFramePr>
+            <a:graphic xmlns:a="http://schemas.openxmlformats.org/drawingml/2006/main">
+              <a:graphicData uri="http://schemas.openxmlformats.org/drawingml/2006/picture">
+                <pic:pic xmlns:pic="http://schemas.openxmlformats.org/drawingml/2006/picture">
+                  <pic:nvPicPr>
+                    <pic:cNvPr id="258356416" name=""/>
+                    <pic:cNvPicPr/>
+                  </pic:nvPicPr>
+                  <pic:blipFill>
+                    <a:blip r:embed="rId15"/>
+                    <a:stretch>
+                      <a:fillRect/>
+                    </a:stretch>
+                  </pic:blipFill>
+                  <pic:spPr>
+                    <a:xfrm>
+                      <a:off x="0" y="0"/>
+                      <a:ext cx="6121785" cy="3528809"/>
+                    </a:xfrm>
+                    <a:prstGeom prst="rect">
+                      <a:avLst/>
+                    </a:prstGeom>
+                  </pic:spPr>
+                </pic:pic>
+              </a:graphicData>
+            </a:graphic>
+          </wp:inline>
+        </w:drawing>
+      </w:r>
     </w:p>
     <w:p>
       <w:pPr>
         <w:spacing w:line="360" w:lineRule="auto"/>
-        <w:jc w:val="center"/>
-        <w:rPr>
-          <w:rFonts w:ascii="Arial" w:hAnsi="Arial" w:cs="Arial"/>
-        </w:rPr>
-      </w:pPr>
-    </w:p>
-    <w:p>
-      <w:pPr>
-        <w:spacing w:line="360" w:lineRule="auto"/>
-        <w:jc w:val="center"/>
+        <w:ind w:left="360"/>
         <w:rPr>
           <w:rFonts w:ascii="Arial" w:hAnsi="Arial" w:cs="Arial"/>
           <w:b/>
@@ -3537,7 +4146,11 @@
           <w:szCs w:val="24"/>
         </w:rPr>
       </w:pPr>
-      <w:r>
+    </w:p>
+    <w:p>
+      <w:pPr>
+        <w:spacing w:line="360" w:lineRule="auto"/>
+        <w:ind w:left="360"/>
         <w:rPr>
           <w:rFonts w:ascii="Arial" w:hAnsi="Arial" w:cs="Arial"/>
           <w:b/>
@@ -3545,8 +4158,59 @@
           <w:sz w:val="24"/>
           <w:szCs w:val="24"/>
         </w:rPr>
-        <w:t>Diagramas de Secuencia</w:t>
-      </w:r>
+      </w:pPr>
+    </w:p>
+    <w:p>
+      <w:pPr>
+        <w:spacing w:line="360" w:lineRule="auto"/>
+        <w:ind w:left="360"/>
+        <w:rPr>
+          <w:rFonts w:ascii="Arial" w:hAnsi="Arial" w:cs="Arial"/>
+          <w:b/>
+          <w:bCs/>
+          <w:sz w:val="24"/>
+          <w:szCs w:val="24"/>
+        </w:rPr>
+      </w:pPr>
+    </w:p>
+    <w:p>
+      <w:pPr>
+        <w:spacing w:line="360" w:lineRule="auto"/>
+        <w:ind w:left="360"/>
+        <w:rPr>
+          <w:rFonts w:ascii="Arial" w:hAnsi="Arial" w:cs="Arial"/>
+          <w:b/>
+          <w:bCs/>
+          <w:sz w:val="24"/>
+          <w:szCs w:val="24"/>
+        </w:rPr>
+      </w:pPr>
+    </w:p>
+    <w:p>
+      <w:pPr>
+        <w:spacing w:line="360" w:lineRule="auto"/>
+        <w:ind w:left="360"/>
+        <w:rPr>
+          <w:rFonts w:ascii="Arial" w:hAnsi="Arial" w:cs="Arial"/>
+          <w:b/>
+          <w:bCs/>
+          <w:sz w:val="24"/>
+          <w:szCs w:val="24"/>
+        </w:rPr>
+      </w:pPr>
+    </w:p>
+    <w:p>
+      <w:pPr>
+        <w:spacing w:line="360" w:lineRule="auto"/>
+        <w:ind w:left="360"/>
+        <w:rPr>
+          <w:rFonts w:ascii="Arial" w:hAnsi="Arial" w:cs="Arial"/>
+          <w:b/>
+          <w:bCs/>
+          <w:sz w:val="24"/>
+          <w:szCs w:val="24"/>
+        </w:rPr>
+      </w:pPr>
     </w:p>
     <w:p>
       <w:pPr>
@@ -3560,7 +4224,7 @@
           <w:color w:val="auto"/>
         </w:rPr>
       </w:pPr>
-      <w:bookmarkStart w:id="11" w:name="_Toc181826519"/>
+      <w:bookmarkStart w:id="17" w:name="_Toc181827437"/>
       <w:r>
         <w:rPr>
           <w:rFonts w:ascii="Arial" w:hAnsi="Arial" w:cs="Arial"/>
@@ -3570,7 +4234,7 @@
         </w:rPr>
         <w:t>Sección C</w:t>
       </w:r>
-      <w:bookmarkEnd w:id="11"/>
+      <w:bookmarkEnd w:id="17"/>
     </w:p>
     <w:p>
       <w:pPr>
@@ -3591,8 +4255,8 @@
       </w:pPr>
     </w:p>
     <w:sectPr>
-      <w:headerReference w:type="default" r:id="rId14"/>
-      <w:headerReference w:type="first" r:id="rId15"/>
+      <w:headerReference w:type="default" r:id="rId16"/>
+      <w:headerReference w:type="first" r:id="rId17"/>
       <w:pgSz w:w="11906" w:h="16838"/>
       <w:pgMar w:top="1417" w:right="1701" w:bottom="1417" w:left="1701" w:header="708" w:footer="708" w:gutter="0"/>
       <w:pgNumType w:start="0"/>
@@ -3867,7 +4531,7 @@
         <v:path o:extrusionok="f" gradientshapeok="t" o:connecttype="rect"/>
         <o:lock v:ext="edit" aspectratio="t"/>
       </v:shapetype>
-      <v:shape id="_x0000_i1065" type="#_x0000_t75" style="width:11.25pt;height:11.25pt" o:bullet="t">
+      <v:shape id="_x0000_i1100" type="#_x0000_t75" style="width:11.25pt;height:11.25pt" o:bullet="t">
         <v:imagedata r:id="rId1" o:title="mso9AF3"/>
       </v:shape>
     </w:pict>
@@ -5220,6 +5884,95 @@
     </w:lvl>
   </w:abstractNum>
   <w:abstractNum w:abstractNumId="12" w15:restartNumberingAfterBreak="0">
+    <w:nsid w:val="33D235A7"/>
+    <w:multiLevelType w:val="hybridMultilevel"/>
+    <w:tmpl w:val="29C60E5E"/>
+    <w:lvl w:ilvl="0" w:tplc="0C0A000F">
+      <w:start w:val="1"/>
+      <w:numFmt w:val="decimal"/>
+      <w:lvlText w:val="%1."/>
+      <w:lvlJc w:val="left"/>
+      <w:pPr>
+        <w:ind w:left="720" w:hanging="360"/>
+      </w:pPr>
+      <w:rPr>
+        <w:rFonts w:hint="default"/>
+      </w:rPr>
+    </w:lvl>
+    <w:lvl w:ilvl="1" w:tplc="0C0A0019" w:tentative="1">
+      <w:start w:val="1"/>
+      <w:numFmt w:val="lowerLetter"/>
+      <w:lvlText w:val="%2."/>
+      <w:lvlJc w:val="left"/>
+      <w:pPr>
+        <w:ind w:left="1440" w:hanging="360"/>
+      </w:pPr>
+    </w:lvl>
+    <w:lvl w:ilvl="2" w:tplc="0C0A001B" w:tentative="1">
+      <w:start w:val="1"/>
+      <w:numFmt w:val="lowerRoman"/>
+      <w:lvlText w:val="%3."/>
+      <w:lvlJc w:val="right"/>
+      <w:pPr>
+        <w:ind w:left="2160" w:hanging="180"/>
+      </w:pPr>
+    </w:lvl>
+    <w:lvl w:ilvl="3" w:tplc="0C0A000F" w:tentative="1">
+      <w:start w:val="1"/>
+      <w:numFmt w:val="decimal"/>
+      <w:lvlText w:val="%4."/>
+      <w:lvlJc w:val="left"/>
+      <w:pPr>
+        <w:ind w:left="2880" w:hanging="360"/>
+      </w:pPr>
+    </w:lvl>
+    <w:lvl w:ilvl="4" w:tplc="0C0A0019" w:tentative="1">
+      <w:start w:val="1"/>
+      <w:numFmt w:val="lowerLetter"/>
+      <w:lvlText w:val="%5."/>
+      <w:lvlJc w:val="left"/>
+      <w:pPr>
+        <w:ind w:left="3600" w:hanging="360"/>
+      </w:pPr>
+    </w:lvl>
+    <w:lvl w:ilvl="5" w:tplc="0C0A001B" w:tentative="1">
+      <w:start w:val="1"/>
+      <w:numFmt w:val="lowerRoman"/>
+      <w:lvlText w:val="%6."/>
+      <w:lvlJc w:val="right"/>
+      <w:pPr>
+        <w:ind w:left="4320" w:hanging="180"/>
+      </w:pPr>
+    </w:lvl>
+    <w:lvl w:ilvl="6" w:tplc="0C0A000F" w:tentative="1">
+      <w:start w:val="1"/>
+      <w:numFmt w:val="decimal"/>
+      <w:lvlText w:val="%7."/>
+      <w:lvlJc w:val="left"/>
+      <w:pPr>
+        <w:ind w:left="5040" w:hanging="360"/>
+      </w:pPr>
+    </w:lvl>
+    <w:lvl w:ilvl="7" w:tplc="0C0A0019" w:tentative="1">
+      <w:start w:val="1"/>
+      <w:numFmt w:val="lowerLetter"/>
+      <w:lvlText w:val="%8."/>
+      <w:lvlJc w:val="left"/>
+      <w:pPr>
+        <w:ind w:left="5760" w:hanging="360"/>
+      </w:pPr>
+    </w:lvl>
+    <w:lvl w:ilvl="8" w:tplc="0C0A001B" w:tentative="1">
+      <w:start w:val="1"/>
+      <w:numFmt w:val="lowerRoman"/>
+      <w:lvlText w:val="%9."/>
+      <w:lvlJc w:val="right"/>
+      <w:pPr>
+        <w:ind w:left="6480" w:hanging="180"/>
+      </w:pPr>
+    </w:lvl>
+  </w:abstractNum>
+  <w:abstractNum w:abstractNumId="13" w15:restartNumberingAfterBreak="0">
     <w:nsid w:val="33FF6FDF"/>
     <w:multiLevelType w:val="hybridMultilevel"/>
     <w:tmpl w:val="7B5C1E04"/>
@@ -5308,7 +6061,7 @@
       </w:pPr>
     </w:lvl>
   </w:abstractNum>
-  <w:abstractNum w:abstractNumId="13" w15:restartNumberingAfterBreak="0">
+  <w:abstractNum w:abstractNumId="14" w15:restartNumberingAfterBreak="0">
     <w:nsid w:val="3F7F1C3A"/>
     <w:multiLevelType w:val="hybridMultilevel"/>
     <w:tmpl w:val="4C12E31C"/>
@@ -5422,7 +6175,7 @@
       </w:rPr>
     </w:lvl>
   </w:abstractNum>
-  <w:abstractNum w:abstractNumId="14" w15:restartNumberingAfterBreak="0">
+  <w:abstractNum w:abstractNumId="15" w15:restartNumberingAfterBreak="0">
     <w:nsid w:val="3FF54A09"/>
     <w:multiLevelType w:val="hybridMultilevel"/>
     <w:tmpl w:val="E9A05558"/>
@@ -5535,7 +6288,7 @@
       </w:rPr>
     </w:lvl>
   </w:abstractNum>
-  <w:abstractNum w:abstractNumId="15" w15:restartNumberingAfterBreak="0">
+  <w:abstractNum w:abstractNumId="16" w15:restartNumberingAfterBreak="0">
     <w:nsid w:val="427F316F"/>
     <w:multiLevelType w:val="hybridMultilevel"/>
     <w:tmpl w:val="47063F5C"/>
@@ -5648,7 +6401,7 @@
       </w:rPr>
     </w:lvl>
   </w:abstractNum>
-  <w:abstractNum w:abstractNumId="16" w15:restartNumberingAfterBreak="0">
+  <w:abstractNum w:abstractNumId="17" w15:restartNumberingAfterBreak="0">
     <w:nsid w:val="45D95A17"/>
     <w:multiLevelType w:val="hybridMultilevel"/>
     <w:tmpl w:val="7B5C1E04"/>
@@ -5737,7 +6490,7 @@
       </w:pPr>
     </w:lvl>
   </w:abstractNum>
-  <w:abstractNum w:abstractNumId="17" w15:restartNumberingAfterBreak="0">
+  <w:abstractNum w:abstractNumId="18" w15:restartNumberingAfterBreak="0">
     <w:nsid w:val="46CF3624"/>
     <w:multiLevelType w:val="hybridMultilevel"/>
     <w:tmpl w:val="90AA4AA6"/>
@@ -5851,7 +6604,7 @@
       </w:rPr>
     </w:lvl>
   </w:abstractNum>
-  <w:abstractNum w:abstractNumId="18" w15:restartNumberingAfterBreak="0">
+  <w:abstractNum w:abstractNumId="19" w15:restartNumberingAfterBreak="0">
     <w:nsid w:val="56E37CE1"/>
     <w:multiLevelType w:val="hybridMultilevel"/>
     <w:tmpl w:val="330E15C4"/>
@@ -5964,7 +6717,7 @@
       </w:rPr>
     </w:lvl>
   </w:abstractNum>
-  <w:abstractNum w:abstractNumId="19" w15:restartNumberingAfterBreak="0">
+  <w:abstractNum w:abstractNumId="20" w15:restartNumberingAfterBreak="0">
     <w:nsid w:val="594625A7"/>
     <w:multiLevelType w:val="hybridMultilevel"/>
     <w:tmpl w:val="45ECC6EC"/>
@@ -6076,7 +6829,7 @@
       </w:rPr>
     </w:lvl>
   </w:abstractNum>
-  <w:abstractNum w:abstractNumId="20" w15:restartNumberingAfterBreak="0">
+  <w:abstractNum w:abstractNumId="21" w15:restartNumberingAfterBreak="0">
     <w:nsid w:val="5E0664C5"/>
     <w:multiLevelType w:val="hybridMultilevel"/>
     <w:tmpl w:val="3F480776"/>
@@ -6188,7 +6941,7 @@
       </w:rPr>
     </w:lvl>
   </w:abstractNum>
-  <w:abstractNum w:abstractNumId="21" w15:restartNumberingAfterBreak="0">
+  <w:abstractNum w:abstractNumId="22" w15:restartNumberingAfterBreak="0">
     <w:nsid w:val="65680150"/>
     <w:multiLevelType w:val="hybridMultilevel"/>
     <w:tmpl w:val="F918A256"/>
@@ -6300,7 +7053,7 @@
       </w:rPr>
     </w:lvl>
   </w:abstractNum>
-  <w:abstractNum w:abstractNumId="22" w15:restartNumberingAfterBreak="0">
+  <w:abstractNum w:abstractNumId="23" w15:restartNumberingAfterBreak="0">
     <w:nsid w:val="67B25A54"/>
     <w:multiLevelType w:val="hybridMultilevel"/>
     <w:tmpl w:val="2F345D1E"/>
@@ -6413,7 +7166,7 @@
       </w:rPr>
     </w:lvl>
   </w:abstractNum>
-  <w:abstractNum w:abstractNumId="23" w15:restartNumberingAfterBreak="0">
+  <w:abstractNum w:abstractNumId="24" w15:restartNumberingAfterBreak="0">
     <w:nsid w:val="69180CE6"/>
     <w:multiLevelType w:val="hybridMultilevel"/>
     <w:tmpl w:val="11BCB794"/>
@@ -6527,7 +7280,7 @@
       </w:rPr>
     </w:lvl>
   </w:abstractNum>
-  <w:abstractNum w:abstractNumId="24" w15:restartNumberingAfterBreak="0">
+  <w:abstractNum w:abstractNumId="25" w15:restartNumberingAfterBreak="0">
     <w:nsid w:val="69A1228E"/>
     <w:multiLevelType w:val="hybridMultilevel"/>
     <w:tmpl w:val="D2AE1254"/>
@@ -6640,7 +7393,7 @@
       </w:rPr>
     </w:lvl>
   </w:abstractNum>
-  <w:abstractNum w:abstractNumId="25" w15:restartNumberingAfterBreak="0">
+  <w:abstractNum w:abstractNumId="26" w15:restartNumberingAfterBreak="0">
     <w:nsid w:val="6B915672"/>
     <w:multiLevelType w:val="hybridMultilevel"/>
     <w:tmpl w:val="E3584A64"/>
@@ -6752,7 +7505,7 @@
       </w:rPr>
     </w:lvl>
   </w:abstractNum>
-  <w:abstractNum w:abstractNumId="26" w15:restartNumberingAfterBreak="0">
+  <w:abstractNum w:abstractNumId="27" w15:restartNumberingAfterBreak="0">
     <w:nsid w:val="6DCF717B"/>
     <w:multiLevelType w:val="hybridMultilevel"/>
     <w:tmpl w:val="BB380D88"/>
@@ -6864,7 +7617,7 @@
       </w:rPr>
     </w:lvl>
   </w:abstractNum>
-  <w:abstractNum w:abstractNumId="27" w15:restartNumberingAfterBreak="0">
+  <w:abstractNum w:abstractNumId="28" w15:restartNumberingAfterBreak="0">
     <w:nsid w:val="704019E7"/>
     <w:multiLevelType w:val="multilevel"/>
     <w:tmpl w:val="D3A05736"/>
@@ -7013,11 +7766,100 @@
       </w:rPr>
     </w:lvl>
   </w:abstractNum>
+  <w:abstractNum w:abstractNumId="29" w15:restartNumberingAfterBreak="0">
+    <w:nsid w:val="767F33F1"/>
+    <w:multiLevelType w:val="hybridMultilevel"/>
+    <w:tmpl w:val="D2D017E0"/>
+    <w:lvl w:ilvl="0" w:tplc="0C0A000F">
+      <w:start w:val="1"/>
+      <w:numFmt w:val="decimal"/>
+      <w:lvlText w:val="%1."/>
+      <w:lvlJc w:val="left"/>
+      <w:pPr>
+        <w:ind w:left="720" w:hanging="360"/>
+      </w:pPr>
+      <w:rPr>
+        <w:rFonts w:hint="default"/>
+      </w:rPr>
+    </w:lvl>
+    <w:lvl w:ilvl="1" w:tplc="0C0A0019" w:tentative="1">
+      <w:start w:val="1"/>
+      <w:numFmt w:val="lowerLetter"/>
+      <w:lvlText w:val="%2."/>
+      <w:lvlJc w:val="left"/>
+      <w:pPr>
+        <w:ind w:left="1440" w:hanging="360"/>
+      </w:pPr>
+    </w:lvl>
+    <w:lvl w:ilvl="2" w:tplc="0C0A001B" w:tentative="1">
+      <w:start w:val="1"/>
+      <w:numFmt w:val="lowerRoman"/>
+      <w:lvlText w:val="%3."/>
+      <w:lvlJc w:val="right"/>
+      <w:pPr>
+        <w:ind w:left="2160" w:hanging="180"/>
+      </w:pPr>
+    </w:lvl>
+    <w:lvl w:ilvl="3" w:tplc="0C0A000F" w:tentative="1">
+      <w:start w:val="1"/>
+      <w:numFmt w:val="decimal"/>
+      <w:lvlText w:val="%4."/>
+      <w:lvlJc w:val="left"/>
+      <w:pPr>
+        <w:ind w:left="2880" w:hanging="360"/>
+      </w:pPr>
+    </w:lvl>
+    <w:lvl w:ilvl="4" w:tplc="0C0A0019" w:tentative="1">
+      <w:start w:val="1"/>
+      <w:numFmt w:val="lowerLetter"/>
+      <w:lvlText w:val="%5."/>
+      <w:lvlJc w:val="left"/>
+      <w:pPr>
+        <w:ind w:left="3600" w:hanging="360"/>
+      </w:pPr>
+    </w:lvl>
+    <w:lvl w:ilvl="5" w:tplc="0C0A001B" w:tentative="1">
+      <w:start w:val="1"/>
+      <w:numFmt w:val="lowerRoman"/>
+      <w:lvlText w:val="%6."/>
+      <w:lvlJc w:val="right"/>
+      <w:pPr>
+        <w:ind w:left="4320" w:hanging="180"/>
+      </w:pPr>
+    </w:lvl>
+    <w:lvl w:ilvl="6" w:tplc="0C0A000F" w:tentative="1">
+      <w:start w:val="1"/>
+      <w:numFmt w:val="decimal"/>
+      <w:lvlText w:val="%7."/>
+      <w:lvlJc w:val="left"/>
+      <w:pPr>
+        <w:ind w:left="5040" w:hanging="360"/>
+      </w:pPr>
+    </w:lvl>
+    <w:lvl w:ilvl="7" w:tplc="0C0A0019" w:tentative="1">
+      <w:start w:val="1"/>
+      <w:numFmt w:val="lowerLetter"/>
+      <w:lvlText w:val="%8."/>
+      <w:lvlJc w:val="left"/>
+      <w:pPr>
+        <w:ind w:left="5760" w:hanging="360"/>
+      </w:pPr>
+    </w:lvl>
+    <w:lvl w:ilvl="8" w:tplc="0C0A001B" w:tentative="1">
+      <w:start w:val="1"/>
+      <w:numFmt w:val="lowerRoman"/>
+      <w:lvlText w:val="%9."/>
+      <w:lvlJc w:val="right"/>
+      <w:pPr>
+        <w:ind w:left="6480" w:hanging="180"/>
+      </w:pPr>
+    </w:lvl>
+  </w:abstractNum>
   <w:num w:numId="1" w16cid:durableId="246381185">
-    <w:abstractNumId w:val="22"/>
+    <w:abstractNumId w:val="23"/>
   </w:num>
   <w:num w:numId="2" w16cid:durableId="1918401275">
-    <w:abstractNumId w:val="18"/>
+    <w:abstractNumId w:val="19"/>
   </w:num>
   <w:num w:numId="3" w16cid:durableId="152110889">
     <w:abstractNumId w:val="0"/>
@@ -7026,25 +7868,25 @@
     <w:abstractNumId w:val="8"/>
   </w:num>
   <w:num w:numId="5" w16cid:durableId="867569790">
-    <w:abstractNumId w:val="27"/>
+    <w:abstractNumId w:val="28"/>
   </w:num>
   <w:num w:numId="6" w16cid:durableId="763653267">
     <w:abstractNumId w:val="5"/>
   </w:num>
   <w:num w:numId="7" w16cid:durableId="2131632076">
-    <w:abstractNumId w:val="17"/>
+    <w:abstractNumId w:val="18"/>
   </w:num>
   <w:num w:numId="8" w16cid:durableId="1042170564">
-    <w:abstractNumId w:val="24"/>
+    <w:abstractNumId w:val="25"/>
   </w:num>
   <w:num w:numId="9" w16cid:durableId="370420915">
     <w:abstractNumId w:val="4"/>
   </w:num>
   <w:num w:numId="10" w16cid:durableId="940182307">
-    <w:abstractNumId w:val="15"/>
+    <w:abstractNumId w:val="16"/>
   </w:num>
   <w:num w:numId="11" w16cid:durableId="1136222930">
-    <w:abstractNumId w:val="14"/>
+    <w:abstractNumId w:val="15"/>
   </w:num>
   <w:num w:numId="12" w16cid:durableId="1715738721">
     <w:abstractNumId w:val="9"/>
@@ -7053,13 +7895,13 @@
     <w:abstractNumId w:val="2"/>
   </w:num>
   <w:num w:numId="14" w16cid:durableId="1683193676">
-    <w:abstractNumId w:val="25"/>
+    <w:abstractNumId w:val="26"/>
   </w:num>
   <w:num w:numId="15" w16cid:durableId="1987511422">
-    <w:abstractNumId w:val="21"/>
+    <w:abstractNumId w:val="22"/>
   </w:num>
   <w:num w:numId="16" w16cid:durableId="1008288656">
-    <w:abstractNumId w:val="20"/>
+    <w:abstractNumId w:val="21"/>
   </w:num>
   <w:num w:numId="17" w16cid:durableId="814881229">
     <w:abstractNumId w:val="7"/>
@@ -7071,31 +7913,37 @@
     <w:abstractNumId w:val="6"/>
   </w:num>
   <w:num w:numId="20" w16cid:durableId="978026305">
-    <w:abstractNumId w:val="19"/>
+    <w:abstractNumId w:val="20"/>
   </w:num>
   <w:num w:numId="21" w16cid:durableId="222914532">
-    <w:abstractNumId w:val="26"/>
+    <w:abstractNumId w:val="27"/>
   </w:num>
   <w:num w:numId="22" w16cid:durableId="624508255">
     <w:abstractNumId w:val="1"/>
   </w:num>
   <w:num w:numId="23" w16cid:durableId="1962683514">
-    <w:abstractNumId w:val="13"/>
+    <w:abstractNumId w:val="14"/>
   </w:num>
   <w:num w:numId="24" w16cid:durableId="829911325">
-    <w:abstractNumId w:val="23"/>
+    <w:abstractNumId w:val="24"/>
   </w:num>
   <w:num w:numId="25" w16cid:durableId="2122332855">
     <w:abstractNumId w:val="3"/>
   </w:num>
   <w:num w:numId="26" w16cid:durableId="2088768346">
-    <w:abstractNumId w:val="12"/>
+    <w:abstractNumId w:val="13"/>
   </w:num>
   <w:num w:numId="27" w16cid:durableId="2119792118">
     <w:abstractNumId w:val="11"/>
   </w:num>
   <w:num w:numId="28" w16cid:durableId="1807964161">
-    <w:abstractNumId w:val="16"/>
+    <w:abstractNumId w:val="17"/>
+  </w:num>
+  <w:num w:numId="29" w16cid:durableId="1118065762">
+    <w:abstractNumId w:val="29"/>
+  </w:num>
+  <w:num w:numId="30" w16cid:durableId="800609485">
+    <w:abstractNumId w:val="12"/>
   </w:num>
 </w:numbering>
 </file>
@@ -7879,6 +8727,19 @@
     <w:uiPriority w:val="99"/>
     <w:rsid w:val="00E567C8"/>
   </w:style>
+  <w:style w:type="paragraph" w:styleId="TDC3">
+    <w:name w:val="toc 3"/>
+    <w:basedOn w:val="Normal"/>
+    <w:next w:val="Normal"/>
+    <w:autoRedefine/>
+    <w:uiPriority w:val="39"/>
+    <w:unhideWhenUsed/>
+    <w:rsid w:val="00C62A85"/>
+    <w:pPr>
+      <w:spacing w:after="100"/>
+      <w:ind w:left="440"/>
+    </w:pPr>
+  </w:style>
 </w:styles>
 </file>
 
